--- a/Fac/L2/Premier semestre/Réseau/TD.docx
+++ b/Fac/L2/Premier semestre/Réseau/TD.docx
@@ -633,9 +633,23 @@
     </w:p>
     <w:p>
       <w:pPr>
+        <w:rPr>
+          <w:rFonts w:asciiTheme="majorHAnsi" w:eastAsiaTheme="majorEastAsia" w:hAnsiTheme="majorHAnsi" w:cstheme="majorBidi"/>
+          <w:color w:val="262626" w:themeColor="text1" w:themeTint="D9"/>
+          <w:sz w:val="96"/>
+          <w:szCs w:val="96"/>
+        </w:rPr>
+      </w:pPr>
+      <w:r>
+        <w:br w:type="page"/>
+      </w:r>
+    </w:p>
+    <w:p>
+      <w:pPr>
         <w:pStyle w:val="Title"/>
       </w:pPr>
       <w:r>
+        <w:lastRenderedPageBreak/>
         <w:t>TD2</w:t>
       </w:r>
     </w:p>
@@ -748,7 +762,6 @@
         <w:pStyle w:val="Heading1"/>
       </w:pPr>
       <w:r>
-        <w:lastRenderedPageBreak/>
         <w:t>Exo 2</w:t>
       </w:r>
     </w:p>
@@ -921,6 +934,7 @@
         </w:numPr>
       </w:pPr>
       <w:r>
+        <w:lastRenderedPageBreak/>
         <w:t>240  -&gt;  11110000</w:t>
       </w:r>
       <w:r>
@@ -1062,9 +1076,6 @@
       </w:r>
       <w:r>
         <w:br/>
-      </w:r>
-      <w:r>
-        <w:lastRenderedPageBreak/>
         <w:t>donc 120 ET 240 = 0</w:t>
       </w:r>
       <w:r>
@@ -1393,6 +1404,7 @@
       </w:pPr>
       <w:proofErr w:type="spellStart"/>
       <w:r>
+        <w:lastRenderedPageBreak/>
         <w:t>ffff</w:t>
       </w:r>
       <w:proofErr w:type="spellEnd"/>
@@ -1554,6 +1566,382 @@
       <w:r>
         <w:t>d’UB</w:t>
       </w:r>
+      <w:r>
+        <w:br/>
+      </w:r>
+    </w:p>
+    <w:p>
+      <w:pPr>
+        <w:rPr>
+          <w:rFonts w:asciiTheme="majorHAnsi" w:eastAsiaTheme="majorEastAsia" w:hAnsiTheme="majorHAnsi" w:cstheme="majorBidi"/>
+          <w:color w:val="262626" w:themeColor="text1" w:themeTint="D9"/>
+          <w:sz w:val="96"/>
+          <w:szCs w:val="96"/>
+        </w:rPr>
+      </w:pPr>
+      <w:r>
+        <w:br w:type="page"/>
+      </w:r>
+    </w:p>
+    <w:p>
+      <w:pPr>
+        <w:pStyle w:val="Title"/>
+      </w:pPr>
+      <w:r>
+        <w:lastRenderedPageBreak/>
+        <w:t>TD 3</w:t>
+      </w:r>
+    </w:p>
+    <w:p>
+      <w:pPr>
+        <w:pStyle w:val="Heading1"/>
+      </w:pPr>
+      <w:r>
+        <w:t>Exo 1</w:t>
+      </w:r>
+    </w:p>
+    <w:p>
+      <w:pPr>
+        <w:pStyle w:val="ListParagraph"/>
+        <w:numPr>
+          <w:ilvl w:val="0"/>
+          <w:numId w:val="11"/>
+        </w:numPr>
+      </w:pPr>
+      <w:r>
+        <w:t>Adresse IP source : 11.12.13.14</w:t>
+      </w:r>
+      <w:r>
+        <w:br/>
+        <w:t>Adresse IP destinataire : 11.12.13.15</w:t>
+      </w:r>
+      <w:r>
+        <w:br/>
+      </w:r>
+    </w:p>
+    <w:p>
+      <w:pPr>
+        <w:pStyle w:val="ListParagraph"/>
+        <w:numPr>
+          <w:ilvl w:val="0"/>
+          <w:numId w:val="11"/>
+        </w:numPr>
+      </w:pPr>
+      <w:r>
+        <w:t>Port source : 15 en base 16  -&gt;  21 en base 10</w:t>
+      </w:r>
+      <w:r>
+        <w:t xml:space="preserve"> (=FTP)</w:t>
+      </w:r>
+      <w:r>
+        <w:br/>
+        <w:t xml:space="preserve">Port destination : </w:t>
+      </w:r>
+      <w:r>
+        <w:t xml:space="preserve">401 base 16  -&gt;  </w:t>
+      </w:r>
+      <w:r>
+        <w:t>1025</w:t>
+      </w:r>
+      <w:r>
+        <w:t xml:space="preserve"> base 10</w:t>
+      </w:r>
+      <w:r>
+        <w:br/>
+      </w:r>
+    </w:p>
+    <w:p>
+      <w:pPr>
+        <w:pStyle w:val="Heading1"/>
+      </w:pPr>
+      <w:r>
+        <w:t>Exo 2</w:t>
+      </w:r>
+    </w:p>
+    <w:p>
+      <w:pPr>
+        <w:pStyle w:val="ListParagraph"/>
+      </w:pPr>
+      <w:r>
+        <w:rPr>
+          <w:noProof/>
+        </w:rPr>
+        <w:pict w14:anchorId="56B7210F">
+          <v:shapetype id="_x0000_t32" coordsize="21600,21600" o:spt="32" o:oned="t" path="m,l21600,21600e" filled="f">
+            <v:path arrowok="t" fillok="f" o:connecttype="none"/>
+            <o:lock v:ext="edit" shapetype="t"/>
+          </v:shapetype>
+          <v:shape id="_x0000_s1030" type="#_x0000_t32" style="position:absolute;left:0;text-align:left;margin-left:19.15pt;margin-top:11.05pt;width:.75pt;height:64.5pt;z-index:251662336" o:connectortype="straight" strokecolor="white [3212]"/>
+        </w:pict>
+      </w:r>
+      <w:r>
+        <w:rPr>
+          <w:noProof/>
+        </w:rPr>
+        <w:pict w14:anchorId="09C9A130">
+          <v:rect id="_x0000_s1027" style="position:absolute;left:0;text-align:left;margin-left:87.4pt;margin-top:21.55pt;width:138pt;height:65.25pt;z-index:251657215" filled="f" strokecolor="white [3212]">
+            <v:textbox style="mso-next-textbox:#_x0000_s1027">
+              <w:txbxContent>
+                <w:p>
+                  <w:r>
+                    <w:t xml:space="preserve">@IP source              @IP </w:t>
+                  </w:r>
+                  <w:proofErr w:type="spellStart"/>
+                  <w:r>
+                    <w:t>desti</w:t>
+                  </w:r>
+                  <w:proofErr w:type="spellEnd"/>
+                  <w:r>
+                    <w:br/>
+                    <w:t>192.168.0.4         192.168.0.1</w:t>
+                  </w:r>
+                </w:p>
+              </w:txbxContent>
+            </v:textbox>
+          </v:rect>
+        </w:pict>
+      </w:r>
+      <w:r>
+        <w:rPr>
+          <w:noProof/>
+        </w:rPr>
+        <w:pict w14:anchorId="09C9A130">
+          <v:rect id="_x0000_s1026" style="position:absolute;left:0;text-align:left;margin-left:-50.6pt;margin-top:10.3pt;width:138pt;height:65.25pt;z-index:251658240" filled="f" strokecolor="white [3212]">
+            <v:textbox style="mso-next-textbox:#_x0000_s1026">
+              <w:txbxContent>
+                <w:p>
+                  <w:r>
+                    <w:t xml:space="preserve">@Ethernet            </w:t>
+                  </w:r>
+                  <w:r>
+                    <w:t>@Ethernet</w:t>
+                  </w:r>
+                  <w:r>
+                    <w:br/>
+                    <w:t xml:space="preserve">destination                  </w:t>
+                  </w:r>
+                  <w:r>
+                    <w:t>source</w:t>
+                  </w:r>
+                </w:p>
+                <w:p/>
+              </w:txbxContent>
+            </v:textbox>
+          </v:rect>
+        </w:pict>
+      </w:r>
+    </w:p>
+    <w:p>
+      <w:r>
+        <w:rPr>
+          <w:noProof/>
+        </w:rPr>
+        <w:pict w14:anchorId="56B7210F">
+          <v:shape id="_x0000_s1032" type="#_x0000_t32" style="position:absolute;margin-left:296.65pt;margin-top:14.55pt;width:.75pt;height:64.5pt;z-index:251664384" o:connectortype="straight" strokecolor="white [3212]"/>
+        </w:pict>
+      </w:r>
+      <w:r>
+        <w:rPr>
+          <w:noProof/>
+        </w:rPr>
+        <w:pict w14:anchorId="56B7210F">
+          <v:shape id="_x0000_s1031" type="#_x0000_t32" style="position:absolute;margin-left:158.65pt;margin-top:1.05pt;width:.75pt;height:64.5pt;z-index:251663360" o:connectortype="straight" strokecolor="white [3212]"/>
+        </w:pict>
+      </w:r>
+      <w:r>
+        <w:rPr>
+          <w:noProof/>
+        </w:rPr>
+        <w:pict w14:anchorId="09C9A130">
+          <v:rect id="_x0000_s1028" style="position:absolute;margin-left:225.4pt;margin-top:12.3pt;width:138pt;height:65.25pt;z-index:251656190" filled="f" strokecolor="white [3212]">
+            <v:textbox style="mso-next-textbox:#_x0000_s1028">
+              <w:txbxContent>
+                <w:p>
+                  <w:r>
+                    <w:t xml:space="preserve">#port source         #port </w:t>
+                  </w:r>
+                  <w:proofErr w:type="spellStart"/>
+                  <w:r>
+                    <w:t>desti</w:t>
+                  </w:r>
+                  <w:proofErr w:type="spellEnd"/>
+                  <w:r>
+                    <w:br/>
+                  </w:r>
+                  <w:r>
+                    <w:t xml:space="preserve">       </w:t>
+                  </w:r>
+                  <w:proofErr w:type="spellStart"/>
+                  <w:r>
+                    <w:t>txyz</w:t>
+                  </w:r>
+                  <w:proofErr w:type="spellEnd"/>
+                  <w:r>
+                    <w:t xml:space="preserve">                           80</w:t>
+                  </w:r>
+                </w:p>
+              </w:txbxContent>
+            </v:textbox>
+          </v:rect>
+        </w:pict>
+      </w:r>
+    </w:p>
+    <w:p>
+      <w:r>
+        <w:br/>
+      </w:r>
+      <w:r>
+        <w:br/>
+      </w:r>
+      <w:r>
+        <w:br/>
+      </w:r>
+      <w:r>
+        <w:br/>
+      </w:r>
+      <w:r>
+        <w:br/>
+      </w:r>
+      <w:r>
+        <w:rPr>
+          <w:noProof/>
+        </w:rPr>
+        <w:pict w14:anchorId="43E9B9D1">
+          <v:shapetype id="_x0000_t202" coordsize="21600,21600" o:spt="202" path="m,l,21600r21600,l21600,xe">
+            <v:stroke joinstyle="miter"/>
+            <v:path gradientshapeok="t" o:connecttype="rect"/>
+          </v:shapetype>
+          <v:shape id="_x0000_s1037" type="#_x0000_t202" style="position:absolute;margin-left:415.9pt;margin-top:67.55pt;width:67.5pt;height:21pt;z-index:251668480;mso-position-horizontal-relative:text;mso-position-vertical-relative:text" filled="f" stroked="f">
+            <v:textbox>
+              <w:txbxContent>
+                <w:p>
+                  <w:r>
+                    <w:t>data</w:t>
+                  </w:r>
+                </w:p>
+              </w:txbxContent>
+            </v:textbox>
+          </v:shape>
+        </w:pict>
+      </w:r>
+      <w:r>
+        <w:rPr>
+          <w:noProof/>
+        </w:rPr>
+        <w:pict w14:anchorId="17D3A2D3">
+          <v:shape id="_x0000_s1036" type="#_x0000_t202" style="position:absolute;margin-left:255.4pt;margin-top:57.05pt;width:69.75pt;height:21.75pt;z-index:251667456;mso-position-horizontal-relative:text;mso-position-vertical-relative:text" filled="f" stroked="f">
+            <v:textbox>
+              <w:txbxContent>
+                <w:p>
+                  <w:r>
+                    <w:t>En-tête TCP</w:t>
+                  </w:r>
+                </w:p>
+              </w:txbxContent>
+            </v:textbox>
+          </v:shape>
+        </w:pict>
+      </w:r>
+      <w:r>
+        <w:rPr>
+          <w:noProof/>
+        </w:rPr>
+        <w:pict w14:anchorId="23D723F7">
+          <v:shape id="_x0000_s1035" type="#_x0000_t202" style="position:absolute;margin-left:115.9pt;margin-top:45.05pt;width:1in;height:22.5pt;z-index:251666432;mso-position-horizontal-relative:text;mso-position-vertical-relative:text" filled="f" stroked="f">
+            <v:textbox>
+              <w:txbxContent>
+                <w:p>
+                  <w:r>
+                    <w:t>En-tête IP</w:t>
+                  </w:r>
+                </w:p>
+              </w:txbxContent>
+            </v:textbox>
+          </v:shape>
+        </w:pict>
+      </w:r>
+      <w:r>
+        <w:rPr>
+          <w:noProof/>
+        </w:rPr>
+        <w:pict w14:anchorId="34366B46">
+          <v:shape id="_x0000_s1034" type="#_x0000_t202" style="position:absolute;margin-left:-59.6pt;margin-top:36.05pt;width:1in;height:24.75pt;z-index:251665408;mso-position-horizontal-relative:text;mso-position-vertical-relative:text" filled="f" stroked="f">
+            <v:textbox>
+              <w:txbxContent>
+                <w:p>
+                  <w:r>
+                    <w:t>Trame 6</w:t>
+                  </w:r>
+                </w:p>
+              </w:txbxContent>
+            </v:textbox>
+          </v:shape>
+        </w:pict>
+      </w:r>
+      <w:r>
+        <w:rPr>
+          <w:noProof/>
+        </w:rPr>
+        <w:pict w14:anchorId="09C9A130">
+          <v:rect id="_x0000_s1029" style="position:absolute;margin-left:363.4pt;margin-top:1.55pt;width:138pt;height:65.25pt;z-index:251655165;mso-position-horizontal-relative:text;mso-position-vertical-relative:text" filled="f" strokecolor="white [3212]">
+            <v:textbox>
+              <w:txbxContent>
+                <w:p>
+                  <w:pPr>
+                    <w:jc w:val="center"/>
+                  </w:pPr>
+                  <w:r>
+                    <w:t>« GET / HTTP 1.1</w:t>
+                  </w:r>
+                  <w:r>
+                    <w:t> »</w:t>
+                  </w:r>
+                </w:p>
+              </w:txbxContent>
+            </v:textbox>
+          </v:rect>
+        </w:pict>
+      </w:r>
+    </w:p>
+    <w:p>
+      <w:pPr>
+        <w:pStyle w:val="ListParagraph"/>
+        <w:numPr>
+          <w:ilvl w:val="0"/>
+          <w:numId w:val="13"/>
+        </w:numPr>
+      </w:pPr>
+      <w:r>
+        <w:t>Requête ARP et réponse ARP (</w:t>
+      </w:r>
+      <w:proofErr w:type="spellStart"/>
+      <w:r>
+        <w:t>Address</w:t>
+      </w:r>
+      <w:proofErr w:type="spellEnd"/>
+      <w:r>
+        <w:t xml:space="preserve"> </w:t>
+      </w:r>
+      <w:proofErr w:type="spellStart"/>
+      <w:r>
+        <w:t>Resolution</w:t>
+      </w:r>
+      <w:proofErr w:type="spellEnd"/>
+      <w:r>
+        <w:t xml:space="preserve"> Protocol)</w:t>
+      </w:r>
+      <w:r>
+        <w:br/>
+      </w:r>
+    </w:p>
+    <w:p>
+      <w:pPr>
+        <w:pStyle w:val="ListParagraph"/>
+        <w:numPr>
+          <w:ilvl w:val="0"/>
+          <w:numId w:val="13"/>
+        </w:numPr>
+      </w:pPr>
     </w:p>
     <w:sectPr>
       <w:pgSz w:w="11906" w:h="16838"/>
@@ -2280,6 +2668,273 @@
     </w:lvl>
   </w:abstractNum>
   <w:abstractNum w:abstractNumId="8" w15:restartNumberingAfterBreak="0">
+    <w:nsid w:val="4B356404"/>
+    <w:multiLevelType w:val="hybridMultilevel"/>
+    <w:tmpl w:val="836A0A74"/>
+    <w:lvl w:ilvl="0" w:tplc="493E3250">
+      <w:start w:val="1"/>
+      <w:numFmt w:val="decimal"/>
+      <w:lvlText w:val="%1."/>
+      <w:lvlJc w:val="left"/>
+      <w:pPr>
+        <w:ind w:left="720" w:hanging="360"/>
+      </w:pPr>
+      <w:rPr>
+        <w:rFonts w:hint="default"/>
+      </w:rPr>
+    </w:lvl>
+    <w:lvl w:ilvl="1" w:tplc="040C0019" w:tentative="1">
+      <w:start w:val="1"/>
+      <w:numFmt w:val="lowerLetter"/>
+      <w:lvlText w:val="%2."/>
+      <w:lvlJc w:val="left"/>
+      <w:pPr>
+        <w:ind w:left="1440" w:hanging="360"/>
+      </w:pPr>
+    </w:lvl>
+    <w:lvl w:ilvl="2" w:tplc="040C001B" w:tentative="1">
+      <w:start w:val="1"/>
+      <w:numFmt w:val="lowerRoman"/>
+      <w:lvlText w:val="%3."/>
+      <w:lvlJc w:val="right"/>
+      <w:pPr>
+        <w:ind w:left="2160" w:hanging="180"/>
+      </w:pPr>
+    </w:lvl>
+    <w:lvl w:ilvl="3" w:tplc="040C000F" w:tentative="1">
+      <w:start w:val="1"/>
+      <w:numFmt w:val="decimal"/>
+      <w:lvlText w:val="%4."/>
+      <w:lvlJc w:val="left"/>
+      <w:pPr>
+        <w:ind w:left="2880" w:hanging="360"/>
+      </w:pPr>
+    </w:lvl>
+    <w:lvl w:ilvl="4" w:tplc="040C0019" w:tentative="1">
+      <w:start w:val="1"/>
+      <w:numFmt w:val="lowerLetter"/>
+      <w:lvlText w:val="%5."/>
+      <w:lvlJc w:val="left"/>
+      <w:pPr>
+        <w:ind w:left="3600" w:hanging="360"/>
+      </w:pPr>
+    </w:lvl>
+    <w:lvl w:ilvl="5" w:tplc="040C001B" w:tentative="1">
+      <w:start w:val="1"/>
+      <w:numFmt w:val="lowerRoman"/>
+      <w:lvlText w:val="%6."/>
+      <w:lvlJc w:val="right"/>
+      <w:pPr>
+        <w:ind w:left="4320" w:hanging="180"/>
+      </w:pPr>
+    </w:lvl>
+    <w:lvl w:ilvl="6" w:tplc="040C000F" w:tentative="1">
+      <w:start w:val="1"/>
+      <w:numFmt w:val="decimal"/>
+      <w:lvlText w:val="%7."/>
+      <w:lvlJc w:val="left"/>
+      <w:pPr>
+        <w:ind w:left="5040" w:hanging="360"/>
+      </w:pPr>
+    </w:lvl>
+    <w:lvl w:ilvl="7" w:tplc="040C0019" w:tentative="1">
+      <w:start w:val="1"/>
+      <w:numFmt w:val="lowerLetter"/>
+      <w:lvlText w:val="%8."/>
+      <w:lvlJc w:val="left"/>
+      <w:pPr>
+        <w:ind w:left="5760" w:hanging="360"/>
+      </w:pPr>
+    </w:lvl>
+    <w:lvl w:ilvl="8" w:tplc="040C001B" w:tentative="1">
+      <w:start w:val="1"/>
+      <w:numFmt w:val="lowerRoman"/>
+      <w:lvlText w:val="%9."/>
+      <w:lvlJc w:val="right"/>
+      <w:pPr>
+        <w:ind w:left="6480" w:hanging="180"/>
+      </w:pPr>
+    </w:lvl>
+  </w:abstractNum>
+  <w:abstractNum w:abstractNumId="9" w15:restartNumberingAfterBreak="0">
+    <w:nsid w:val="5CB004D0"/>
+    <w:multiLevelType w:val="hybridMultilevel"/>
+    <w:tmpl w:val="01DA6CB8"/>
+    <w:lvl w:ilvl="0" w:tplc="654A5256">
+      <w:start w:val="1"/>
+      <w:numFmt w:val="decimal"/>
+      <w:lvlText w:val="%1."/>
+      <w:lvlJc w:val="left"/>
+      <w:pPr>
+        <w:ind w:left="720" w:hanging="360"/>
+      </w:pPr>
+      <w:rPr>
+        <w:rFonts w:hint="default"/>
+      </w:rPr>
+    </w:lvl>
+    <w:lvl w:ilvl="1" w:tplc="040C0019" w:tentative="1">
+      <w:start w:val="1"/>
+      <w:numFmt w:val="lowerLetter"/>
+      <w:lvlText w:val="%2."/>
+      <w:lvlJc w:val="left"/>
+      <w:pPr>
+        <w:ind w:left="1440" w:hanging="360"/>
+      </w:pPr>
+    </w:lvl>
+    <w:lvl w:ilvl="2" w:tplc="040C001B" w:tentative="1">
+      <w:start w:val="1"/>
+      <w:numFmt w:val="lowerRoman"/>
+      <w:lvlText w:val="%3."/>
+      <w:lvlJc w:val="right"/>
+      <w:pPr>
+        <w:ind w:left="2160" w:hanging="180"/>
+      </w:pPr>
+    </w:lvl>
+    <w:lvl w:ilvl="3" w:tplc="040C000F" w:tentative="1">
+      <w:start w:val="1"/>
+      <w:numFmt w:val="decimal"/>
+      <w:lvlText w:val="%4."/>
+      <w:lvlJc w:val="left"/>
+      <w:pPr>
+        <w:ind w:left="2880" w:hanging="360"/>
+      </w:pPr>
+    </w:lvl>
+    <w:lvl w:ilvl="4" w:tplc="040C0019" w:tentative="1">
+      <w:start w:val="1"/>
+      <w:numFmt w:val="lowerLetter"/>
+      <w:lvlText w:val="%5."/>
+      <w:lvlJc w:val="left"/>
+      <w:pPr>
+        <w:ind w:left="3600" w:hanging="360"/>
+      </w:pPr>
+    </w:lvl>
+    <w:lvl w:ilvl="5" w:tplc="040C001B" w:tentative="1">
+      <w:start w:val="1"/>
+      <w:numFmt w:val="lowerRoman"/>
+      <w:lvlText w:val="%6."/>
+      <w:lvlJc w:val="right"/>
+      <w:pPr>
+        <w:ind w:left="4320" w:hanging="180"/>
+      </w:pPr>
+    </w:lvl>
+    <w:lvl w:ilvl="6" w:tplc="040C000F" w:tentative="1">
+      <w:start w:val="1"/>
+      <w:numFmt w:val="decimal"/>
+      <w:lvlText w:val="%7."/>
+      <w:lvlJc w:val="left"/>
+      <w:pPr>
+        <w:ind w:left="5040" w:hanging="360"/>
+      </w:pPr>
+    </w:lvl>
+    <w:lvl w:ilvl="7" w:tplc="040C0019" w:tentative="1">
+      <w:start w:val="1"/>
+      <w:numFmt w:val="lowerLetter"/>
+      <w:lvlText w:val="%8."/>
+      <w:lvlJc w:val="left"/>
+      <w:pPr>
+        <w:ind w:left="5760" w:hanging="360"/>
+      </w:pPr>
+    </w:lvl>
+    <w:lvl w:ilvl="8" w:tplc="040C001B" w:tentative="1">
+      <w:start w:val="1"/>
+      <w:numFmt w:val="lowerRoman"/>
+      <w:lvlText w:val="%9."/>
+      <w:lvlJc w:val="right"/>
+      <w:pPr>
+        <w:ind w:left="6480" w:hanging="180"/>
+      </w:pPr>
+    </w:lvl>
+  </w:abstractNum>
+  <w:abstractNum w:abstractNumId="10" w15:restartNumberingAfterBreak="0">
+    <w:nsid w:val="5F546BB0"/>
+    <w:multiLevelType w:val="hybridMultilevel"/>
+    <w:tmpl w:val="9F1A4920"/>
+    <w:lvl w:ilvl="0" w:tplc="DBD068D2">
+      <w:start w:val="1"/>
+      <w:numFmt w:val="decimal"/>
+      <w:lvlText w:val="%1."/>
+      <w:lvlJc w:val="left"/>
+      <w:pPr>
+        <w:ind w:left="720" w:hanging="360"/>
+      </w:pPr>
+      <w:rPr>
+        <w:rFonts w:hint="default"/>
+      </w:rPr>
+    </w:lvl>
+    <w:lvl w:ilvl="1" w:tplc="040C0019" w:tentative="1">
+      <w:start w:val="1"/>
+      <w:numFmt w:val="lowerLetter"/>
+      <w:lvlText w:val="%2."/>
+      <w:lvlJc w:val="left"/>
+      <w:pPr>
+        <w:ind w:left="1440" w:hanging="360"/>
+      </w:pPr>
+    </w:lvl>
+    <w:lvl w:ilvl="2" w:tplc="040C001B" w:tentative="1">
+      <w:start w:val="1"/>
+      <w:numFmt w:val="lowerRoman"/>
+      <w:lvlText w:val="%3."/>
+      <w:lvlJc w:val="right"/>
+      <w:pPr>
+        <w:ind w:left="2160" w:hanging="180"/>
+      </w:pPr>
+    </w:lvl>
+    <w:lvl w:ilvl="3" w:tplc="040C000F" w:tentative="1">
+      <w:start w:val="1"/>
+      <w:numFmt w:val="decimal"/>
+      <w:lvlText w:val="%4."/>
+      <w:lvlJc w:val="left"/>
+      <w:pPr>
+        <w:ind w:left="2880" w:hanging="360"/>
+      </w:pPr>
+    </w:lvl>
+    <w:lvl w:ilvl="4" w:tplc="040C0019" w:tentative="1">
+      <w:start w:val="1"/>
+      <w:numFmt w:val="lowerLetter"/>
+      <w:lvlText w:val="%5."/>
+      <w:lvlJc w:val="left"/>
+      <w:pPr>
+        <w:ind w:left="3600" w:hanging="360"/>
+      </w:pPr>
+    </w:lvl>
+    <w:lvl w:ilvl="5" w:tplc="040C001B" w:tentative="1">
+      <w:start w:val="1"/>
+      <w:numFmt w:val="lowerRoman"/>
+      <w:lvlText w:val="%6."/>
+      <w:lvlJc w:val="right"/>
+      <w:pPr>
+        <w:ind w:left="4320" w:hanging="180"/>
+      </w:pPr>
+    </w:lvl>
+    <w:lvl w:ilvl="6" w:tplc="040C000F" w:tentative="1">
+      <w:start w:val="1"/>
+      <w:numFmt w:val="decimal"/>
+      <w:lvlText w:val="%7."/>
+      <w:lvlJc w:val="left"/>
+      <w:pPr>
+        <w:ind w:left="5040" w:hanging="360"/>
+      </w:pPr>
+    </w:lvl>
+    <w:lvl w:ilvl="7" w:tplc="040C0019" w:tentative="1">
+      <w:start w:val="1"/>
+      <w:numFmt w:val="lowerLetter"/>
+      <w:lvlText w:val="%8."/>
+      <w:lvlJc w:val="left"/>
+      <w:pPr>
+        <w:ind w:left="5760" w:hanging="360"/>
+      </w:pPr>
+    </w:lvl>
+    <w:lvl w:ilvl="8" w:tplc="040C001B" w:tentative="1">
+      <w:start w:val="1"/>
+      <w:numFmt w:val="lowerRoman"/>
+      <w:lvlText w:val="%9."/>
+      <w:lvlJc w:val="right"/>
+      <w:pPr>
+        <w:ind w:left="6480" w:hanging="180"/>
+      </w:pPr>
+    </w:lvl>
+  </w:abstractNum>
+  <w:abstractNum w:abstractNumId="11" w15:restartNumberingAfterBreak="0">
     <w:nsid w:val="70646EDC"/>
     <w:multiLevelType w:val="hybridMultilevel"/>
     <w:tmpl w:val="7D8A7938"/>
@@ -2368,7 +3023,7 @@
       </w:pPr>
     </w:lvl>
   </w:abstractNum>
-  <w:abstractNum w:abstractNumId="9" w15:restartNumberingAfterBreak="0">
+  <w:abstractNum w:abstractNumId="12" w15:restartNumberingAfterBreak="0">
     <w:nsid w:val="721F4E3B"/>
     <w:multiLevelType w:val="hybridMultilevel"/>
     <w:tmpl w:val="603C60BC"/>
@@ -2461,7 +3116,7 @@
     <w:abstractNumId w:val="1"/>
   </w:num>
   <w:num w:numId="2" w16cid:durableId="805971276">
-    <w:abstractNumId w:val="8"/>
+    <w:abstractNumId w:val="11"/>
   </w:num>
   <w:num w:numId="3" w16cid:durableId="103621557">
     <w:abstractNumId w:val="6"/>
@@ -2485,6 +3140,15 @@
     <w:abstractNumId w:val="4"/>
   </w:num>
   <w:num w:numId="10" w16cid:durableId="1232764621">
+    <w:abstractNumId w:val="12"/>
+  </w:num>
+  <w:num w:numId="11" w16cid:durableId="206795285">
+    <w:abstractNumId w:val="10"/>
+  </w:num>
+  <w:num w:numId="12" w16cid:durableId="1988511308">
+    <w:abstractNumId w:val="8"/>
+  </w:num>
+  <w:num w:numId="13" w16cid:durableId="537745911">
     <w:abstractNumId w:val="9"/>
   </w:num>
 </w:numbering>

--- a/Fac/L2/Premier semestre/Réseau/TD.docx
+++ b/Fac/L2/Premier semestre/Réseau/TD.docx
@@ -1711,10 +1711,7 @@
               <w:txbxContent>
                 <w:p>
                   <w:r>
-                    <w:t xml:space="preserve">@Ethernet            </w:t>
-                  </w:r>
-                  <w:r>
-                    <w:t>@Ethernet</w:t>
+                    <w:t>@Ethernet            @Ethernet</w:t>
                   </w:r>
                   <w:r>
                     <w:br/>
@@ -1942,6 +1939,477 @@
           <w:numId w:val="13"/>
         </w:numPr>
       </w:pPr>
+      <w:r>
+        <w:br/>
+      </w:r>
+    </w:p>
+    <w:p>
+      <w:r>
+        <w:br w:type="page"/>
+      </w:r>
+    </w:p>
+    <w:p>
+      <w:pPr>
+        <w:pStyle w:val="Title"/>
+      </w:pPr>
+      <w:r>
+        <w:lastRenderedPageBreak/>
+        <w:t>TD 4</w:t>
+      </w:r>
+    </w:p>
+    <w:p>
+      <w:pPr>
+        <w:pStyle w:val="Heading1"/>
+      </w:pPr>
+      <w:r>
+        <w:t>Exo 1</w:t>
+      </w:r>
+    </w:p>
+    <w:p>
+      <w:pPr>
+        <w:pStyle w:val="ListParagraph"/>
+        <w:numPr>
+          <w:ilvl w:val="0"/>
+          <w:numId w:val="14"/>
+        </w:numPr>
+      </w:pPr>
+      <w:r>
+        <w:t>Premier oui, deuxième non</w:t>
+      </w:r>
+      <w:r>
+        <w:br/>
+      </w:r>
+    </w:p>
+    <w:p>
+      <w:pPr>
+        <w:pStyle w:val="ListParagraph"/>
+        <w:numPr>
+          <w:ilvl w:val="0"/>
+          <w:numId w:val="14"/>
+        </w:numPr>
+      </w:pPr>
+      <w:r>
+        <w:t xml:space="preserve">S’il y a deux inversions de bits, on ne peut pas le </w:t>
+      </w:r>
+      <w:r>
+        <w:t>détecter</w:t>
+      </w:r>
+      <w:r>
+        <w:br/>
+      </w:r>
+    </w:p>
+    <w:p>
+      <w:pPr>
+        <w:pStyle w:val="Heading1"/>
+      </w:pPr>
+      <w:r>
+        <w:t>Exo 2</w:t>
+      </w:r>
+    </w:p>
+    <w:p>
+      <w:pPr>
+        <w:pStyle w:val="ListParagraph"/>
+        <w:numPr>
+          <w:ilvl w:val="0"/>
+          <w:numId w:val="15"/>
+        </w:numPr>
+      </w:pPr>
+      <w:r>
+        <w:t>01100011</w:t>
+      </w:r>
+      <w:r>
+        <w:br/>
+      </w:r>
+    </w:p>
+    <w:p>
+      <w:pPr>
+        <w:pStyle w:val="ListParagraph"/>
+        <w:numPr>
+          <w:ilvl w:val="0"/>
+          <w:numId w:val="15"/>
+        </w:numPr>
+      </w:pPr>
+      <w:r>
+        <w:t>S’il y a une inversion de bit dans le message on verra quelle ligne et quelle colonne a une erreur de parité, ce qui situe la position de l’inversion</w:t>
+      </w:r>
+      <w:r>
+        <w:br/>
+      </w:r>
+    </w:p>
+    <w:p>
+      <w:pPr>
+        <w:pStyle w:val="ListParagraph"/>
+        <w:numPr>
+          <w:ilvl w:val="0"/>
+          <w:numId w:val="15"/>
+        </w:numPr>
+      </w:pPr>
+      <w:r>
+        <w:t>Oui</w:t>
+      </w:r>
+      <w:r>
+        <w:t xml:space="preserve"> car elles peuvent pas se compenser a la fois en ligne et en colonne</w:t>
+      </w:r>
+      <w:r>
+        <w:br/>
+      </w:r>
+    </w:p>
+    <w:p>
+      <w:pPr>
+        <w:pStyle w:val="ListParagraph"/>
+        <w:numPr>
+          <w:ilvl w:val="0"/>
+          <w:numId w:val="15"/>
+        </w:numPr>
+      </w:pPr>
+      <w:r>
+        <w:t>N</w:t>
+      </w:r>
+      <w:r>
+        <w:t>on car on a plusieurs lignes ou plusieurs colonnes avec erreur et on ne sait pas précisément ou corriger</w:t>
+      </w:r>
+      <w:r>
+        <w:br/>
+      </w:r>
+    </w:p>
+    <w:p>
+      <w:pPr>
+        <w:pStyle w:val="ListParagraph"/>
+        <w:numPr>
+          <w:ilvl w:val="0"/>
+          <w:numId w:val="15"/>
+        </w:numPr>
+      </w:pPr>
+      <w:r>
+        <w:t xml:space="preserve">Non parce que </w:t>
+      </w:r>
+      <w:r>
+        <w:br/>
+      </w:r>
+    </w:p>
+    <w:p>
+      <w:pPr>
+        <w:pStyle w:val="ListParagraph"/>
+        <w:numPr>
+          <w:ilvl w:val="0"/>
+          <w:numId w:val="15"/>
+        </w:numPr>
+      </w:pPr>
+      <w:r>
+        <w:t>Du coup non</w:t>
+      </w:r>
+      <w:r>
+        <w:br/>
+      </w:r>
+    </w:p>
+    <w:p>
+      <w:pPr>
+        <w:pStyle w:val="Heading1"/>
+      </w:pPr>
+      <w:r>
+        <w:t>Exo 3</w:t>
+      </w:r>
+    </w:p>
+    <w:p>
+      <w:pPr>
+        <w:pStyle w:val="ListParagraph"/>
+        <w:numPr>
+          <w:ilvl w:val="0"/>
+          <w:numId w:val="16"/>
+        </w:numPr>
+      </w:pPr>
+      <w:r>
+        <w:t>84 56 82 12 74 45</w:t>
+      </w:r>
+      <w:r>
+        <w:br/>
+        <w:t>0x8456 + 0x8212  = 0x</w:t>
+      </w:r>
+      <w:r>
+        <w:rPr>
+          <w:color w:val="FF0000"/>
+        </w:rPr>
+        <w:t>1</w:t>
+      </w:r>
+      <w:r>
+        <w:t>0668</w:t>
+      </w:r>
+      <w:r>
+        <w:br/>
+      </w:r>
+      <w:r>
+        <w:rPr>
+          <w:color w:val="FF0000"/>
+        </w:rPr>
+        <w:t xml:space="preserve">RETENUE </w:t>
+      </w:r>
+      <w:r>
+        <w:t>0x0668 + 1 = 0x</w:t>
+      </w:r>
+      <w:r>
+        <w:rPr>
+          <w:color w:val="FF0000"/>
+        </w:rPr>
+        <w:t>0669</w:t>
+      </w:r>
+      <w:r>
+        <w:br/>
+      </w:r>
+      <w:proofErr w:type="spellStart"/>
+      <w:r>
+        <w:t>0x0669</w:t>
+      </w:r>
+      <w:proofErr w:type="spellEnd"/>
+      <w:r>
+        <w:t xml:space="preserve"> + 0x7445 = 0x7aae</w:t>
+      </w:r>
+      <w:r>
+        <w:br/>
+        <w:t>7aae</w:t>
+      </w:r>
+      <w:r>
+        <w:rPr>
+          <w:vertAlign w:val="subscript"/>
+        </w:rPr>
+        <w:t>16</w:t>
+      </w:r>
+      <w:r>
+        <w:t xml:space="preserve"> = 0111 1010 1010 1110</w:t>
+      </w:r>
+      <w:r>
+        <w:rPr>
+          <w:vertAlign w:val="subscript"/>
+        </w:rPr>
+        <w:t>2</w:t>
+      </w:r>
+      <w:r>
+        <w:br/>
+        <w:t>Inversi</w:t>
+      </w:r>
+      <w:r>
+        <w:t>on des bits -&gt; 1000.0101.0101.0001</w:t>
+      </w:r>
+      <w:r>
+        <w:rPr>
+          <w:vertAlign w:val="subscript"/>
+        </w:rPr>
+        <w:t>2</w:t>
+      </w:r>
+      <w:r>
+        <w:br/>
+        <w:t>-&gt; 0x8551</w:t>
+      </w:r>
+      <w:r>
+        <w:br/>
+      </w:r>
+    </w:p>
+    <w:p>
+      <w:pPr>
+        <w:pStyle w:val="ListParagraph"/>
+        <w:numPr>
+          <w:ilvl w:val="0"/>
+          <w:numId w:val="16"/>
+        </w:numPr>
+      </w:pPr>
+      <w:r>
+        <w:t xml:space="preserve">f1 34 10 23 </w:t>
+      </w:r>
+      <w:proofErr w:type="spellStart"/>
+      <w:r>
+        <w:t>fe</w:t>
+      </w:r>
+      <w:proofErr w:type="spellEnd"/>
+      <w:r>
+        <w:t xml:space="preserve"> a7</w:t>
+      </w:r>
+      <w:r>
+        <w:br/>
+      </w:r>
+      <w:r>
+        <w:t xml:space="preserve">0xf134 + 0x1023 = </w:t>
+      </w:r>
+      <w:r>
+        <w:t>0x</w:t>
+      </w:r>
+      <w:r>
+        <w:t xml:space="preserve">10157 = </w:t>
+      </w:r>
+      <w:r>
+        <w:t>0x</w:t>
+      </w:r>
+      <w:r>
+        <w:t>0158</w:t>
+      </w:r>
+      <w:r>
+        <w:br/>
+      </w:r>
+      <w:proofErr w:type="spellStart"/>
+      <w:r>
+        <w:t>0x0158</w:t>
+      </w:r>
+      <w:proofErr w:type="spellEnd"/>
+      <w:r>
+        <w:t xml:space="preserve"> + 0xfea7 = 0xffff</w:t>
+      </w:r>
+      <w:r>
+        <w:br/>
+        <w:t>-&gt; 0x0000</w:t>
+      </w:r>
+      <w:r>
+        <w:t xml:space="preserve"> après inversi</w:t>
+      </w:r>
+      <w:r>
+        <w:t>on</w:t>
+      </w:r>
+      <w:r>
+        <w:t xml:space="preserve"> </w:t>
+      </w:r>
+      <w:r>
+        <w:br/>
+      </w:r>
+    </w:p>
+    <w:p>
+      <w:pPr>
+        <w:pStyle w:val="ListParagraph"/>
+        <w:numPr>
+          <w:ilvl w:val="0"/>
+          <w:numId w:val="16"/>
+        </w:numPr>
+      </w:pPr>
+      <w:r>
+        <w:lastRenderedPageBreak/>
+        <w:t xml:space="preserve">si on change un chiffre hexa, ça change tout le calcul tout du long jusqu’au résultat final, qui ne retombe donc plus à </w:t>
+      </w:r>
+      <w:proofErr w:type="spellStart"/>
+      <w:r>
+        <w:t>zero</w:t>
+      </w:r>
+      <w:proofErr w:type="spellEnd"/>
+      <w:r>
+        <w:t>. On ne peut pas les corriger car on ne sait pas où elles sont</w:t>
+      </w:r>
+      <w:r>
+        <w:br/>
+      </w:r>
+    </w:p>
+    <w:p>
+      <w:r>
+        <w:t>Pour aller plus loin</w:t>
+      </w:r>
+    </w:p>
+    <w:p>
+      <w:pPr>
+        <w:pStyle w:val="ListParagraph"/>
+        <w:numPr>
+          <w:ilvl w:val="0"/>
+          <w:numId w:val="17"/>
+        </w:numPr>
+      </w:pPr>
+      <w:r>
+        <w:t>l’addition est commutative donc ajouter le checksum au milieu de l’</w:t>
+      </w:r>
+      <w:proofErr w:type="spellStart"/>
+      <w:r>
+        <w:t>en-tete</w:t>
+      </w:r>
+      <w:proofErr w:type="spellEnd"/>
+      <w:r>
+        <w:t xml:space="preserve"> ou a la fin donne la même somme </w:t>
+      </w:r>
+      <w:proofErr w:type="gramStart"/>
+      <w:r>
+        <w:t>au final</w:t>
+      </w:r>
+      <w:proofErr w:type="gramEnd"/>
+      <w:r>
+        <w:t>. Et comme zéro est l’</w:t>
+      </w:r>
+      <w:proofErr w:type="spellStart"/>
+      <w:r>
+        <w:t>element</w:t>
+      </w:r>
+      <w:proofErr w:type="spellEnd"/>
+      <w:r>
+        <w:t xml:space="preserve"> neutre de l’addition, remplacer un champ zéro par le checksum donne aussi la même somme </w:t>
+      </w:r>
+      <w:proofErr w:type="gramStart"/>
+      <w:r>
+        <w:t>au final</w:t>
+      </w:r>
+      <w:proofErr w:type="gramEnd"/>
+      <w:r>
+        <w:t>.</w:t>
+      </w:r>
+      <w:r>
+        <w:br/>
+      </w:r>
+    </w:p>
+    <w:p>
+      <w:pPr>
+        <w:pStyle w:val="ListParagraph"/>
+        <w:numPr>
+          <w:ilvl w:val="0"/>
+          <w:numId w:val="17"/>
+        </w:numPr>
+      </w:pPr>
+      <w:r>
+        <w:t xml:space="preserve">si par exemple un chiffre hexa se retrouve augmenté de 1, et que plus loin dans un autre morceau de 16 bits, un autre chiffre </w:t>
+      </w:r>
+      <w:proofErr w:type="spellStart"/>
+      <w:r>
+        <w:t>gexa</w:t>
+      </w:r>
+      <w:proofErr w:type="spellEnd"/>
+      <w:r>
+        <w:t xml:space="preserve"> se retrouve diminué de 1</w:t>
+      </w:r>
+      <w:r>
+        <w:t>…………..</w:t>
+      </w:r>
+      <w:r>
+        <w:br/>
+      </w:r>
+    </w:p>
+    <w:p>
+      <w:pPr>
+        <w:pStyle w:val="Heading1"/>
+      </w:pPr>
+      <w:r>
+        <w:t>Exo 4</w:t>
+      </w:r>
+    </w:p>
+    <w:p>
+      <w:pPr>
+        <w:pStyle w:val="ListParagraph"/>
+        <w:numPr>
+          <w:ilvl w:val="0"/>
+          <w:numId w:val="18"/>
+        </w:numPr>
+      </w:pPr>
+      <w:r>
+        <w:t>CRC-4</w:t>
+      </w:r>
+      <w:r>
+        <w:br/>
+        <w:t>La clé K = 0x9</w:t>
+      </w:r>
+      <w:r>
+        <w:t xml:space="preserve"> = 1001</w:t>
+      </w:r>
+      <w:r>
+        <w:br/>
+        <w:t>msg = 0010111011</w:t>
+      </w:r>
+      <w:r>
+        <w:br/>
+        <w:t>G = 1 | K = 1|1001</w:t>
+      </w:r>
+      <w:r>
+        <w:br/>
+      </w:r>
+      <w:r>
+        <w:br/>
+      </w:r>
     </w:p>
     <w:sectPr>
       <w:pgSz w:w="11906" w:h="16838"/>
@@ -1956,6 +2424,95 @@
 <file path=word/numbering.xml><?xml version="1.0" encoding="utf-8"?>
 <w:numbering xmlns:wpc="http://schemas.microsoft.com/office/word/2010/wordprocessingCanvas" xmlns:cx="http://schemas.microsoft.com/office/drawing/2014/chartex" xmlns:cx1="http://schemas.microsoft.com/office/drawing/2015/9/8/chartex" xmlns:cx2="http://schemas.microsoft.com/office/drawing/2015/10/21/chartex" xmlns:cx3="http://schemas.microsoft.com/office/drawing/2016/5/9/chartex" xmlns:cx4="http://schemas.microsoft.com/office/drawing/2016/5/10/chartex" xmlns:cx5="http://schemas.microsoft.com/office/drawing/2016/5/11/chartex" xmlns:cx6="http://schemas.microsoft.com/office/drawing/2016/5/12/chartex" xmlns:cx7="http://schemas.microsoft.com/office/drawing/2016/5/13/chartex" xmlns:cx8="http://schemas.microsoft.com/office/drawing/2016/5/14/chartex" xmlns:mc="http://schemas.openxmlformats.org/markup-compatibility/2006" xmlns:aink="http://schemas.microsoft.com/office/drawing/2016/ink" xmlns:am3d="http://schemas.microsoft.com/office/drawing/2017/model3d" xmlns:o="urn:schemas-microsoft-com:office:office" xmlns:oel="http://schemas.microsoft.com/office/2019/extlst" xmlns:r="http://schemas.openxmlformats.org/officeDocument/2006/relationships" xmlns:m="http://schemas.openxmlformats.org/officeDocument/2006/math" xmlns:v="urn:schemas-microsoft-com:vml" xmlns:wp14="http://schemas.microsoft.com/office/word/2010/wordprocessingDrawing" xmlns:wp="http://schemas.openxmlformats.org/drawingml/2006/wordprocessingDrawing" xmlns:w10="urn:schemas-microsoft-com:office:word" xmlns:w="http://schemas.openxmlformats.org/wordprocessingml/2006/main" xmlns:w14="http://schemas.microsoft.com/office/word/2010/wordml" xmlns:w15="http://schemas.microsoft.com/office/word/2012/wordml" xmlns:w16cex="http://schemas.microsoft.com/office/word/2018/wordml/cex" xmlns:w16cid="http://schemas.microsoft.com/office/word/2016/wordml/cid" xmlns:w16="http://schemas.microsoft.com/office/word/2018/wordml" xmlns:w16sdtdh="http://schemas.microsoft.com/office/word/2020/wordml/sdtdatahash" xmlns:w16se="http://schemas.microsoft.com/office/word/2015/wordml/symex" xmlns:wpg="http://schemas.microsoft.com/office/word/2010/wordprocessingGroup" xmlns:wpi="http://schemas.microsoft.com/office/word/2010/wordprocessingInk" xmlns:wne="http://schemas.microsoft.com/office/word/2006/wordml" xmlns:wps="http://schemas.microsoft.com/office/word/2010/wordprocessingShape" mc:Ignorable="w14 w15 w16se w16cid w16 w16cex w16sdtdh wp14">
   <w:abstractNum w:abstractNumId="0" w15:restartNumberingAfterBreak="0">
+    <w:nsid w:val="00211C59"/>
+    <w:multiLevelType w:val="hybridMultilevel"/>
+    <w:tmpl w:val="CCE63B4C"/>
+    <w:lvl w:ilvl="0" w:tplc="040C000F">
+      <w:start w:val="1"/>
+      <w:numFmt w:val="decimal"/>
+      <w:lvlText w:val="%1."/>
+      <w:lvlJc w:val="left"/>
+      <w:pPr>
+        <w:ind w:left="720" w:hanging="360"/>
+      </w:pPr>
+      <w:rPr>
+        <w:rFonts w:hint="default"/>
+      </w:rPr>
+    </w:lvl>
+    <w:lvl w:ilvl="1" w:tplc="040C0019" w:tentative="1">
+      <w:start w:val="1"/>
+      <w:numFmt w:val="lowerLetter"/>
+      <w:lvlText w:val="%2."/>
+      <w:lvlJc w:val="left"/>
+      <w:pPr>
+        <w:ind w:left="1440" w:hanging="360"/>
+      </w:pPr>
+    </w:lvl>
+    <w:lvl w:ilvl="2" w:tplc="040C001B" w:tentative="1">
+      <w:start w:val="1"/>
+      <w:numFmt w:val="lowerRoman"/>
+      <w:lvlText w:val="%3."/>
+      <w:lvlJc w:val="right"/>
+      <w:pPr>
+        <w:ind w:left="2160" w:hanging="180"/>
+      </w:pPr>
+    </w:lvl>
+    <w:lvl w:ilvl="3" w:tplc="040C000F" w:tentative="1">
+      <w:start w:val="1"/>
+      <w:numFmt w:val="decimal"/>
+      <w:lvlText w:val="%4."/>
+      <w:lvlJc w:val="left"/>
+      <w:pPr>
+        <w:ind w:left="2880" w:hanging="360"/>
+      </w:pPr>
+    </w:lvl>
+    <w:lvl w:ilvl="4" w:tplc="040C0019" w:tentative="1">
+      <w:start w:val="1"/>
+      <w:numFmt w:val="lowerLetter"/>
+      <w:lvlText w:val="%5."/>
+      <w:lvlJc w:val="left"/>
+      <w:pPr>
+        <w:ind w:left="3600" w:hanging="360"/>
+      </w:pPr>
+    </w:lvl>
+    <w:lvl w:ilvl="5" w:tplc="040C001B" w:tentative="1">
+      <w:start w:val="1"/>
+      <w:numFmt w:val="lowerRoman"/>
+      <w:lvlText w:val="%6."/>
+      <w:lvlJc w:val="right"/>
+      <w:pPr>
+        <w:ind w:left="4320" w:hanging="180"/>
+      </w:pPr>
+    </w:lvl>
+    <w:lvl w:ilvl="6" w:tplc="040C000F" w:tentative="1">
+      <w:start w:val="1"/>
+      <w:numFmt w:val="decimal"/>
+      <w:lvlText w:val="%7."/>
+      <w:lvlJc w:val="left"/>
+      <w:pPr>
+        <w:ind w:left="5040" w:hanging="360"/>
+      </w:pPr>
+    </w:lvl>
+    <w:lvl w:ilvl="7" w:tplc="040C0019" w:tentative="1">
+      <w:start w:val="1"/>
+      <w:numFmt w:val="lowerLetter"/>
+      <w:lvlText w:val="%8."/>
+      <w:lvlJc w:val="left"/>
+      <w:pPr>
+        <w:ind w:left="5760" w:hanging="360"/>
+      </w:pPr>
+    </w:lvl>
+    <w:lvl w:ilvl="8" w:tplc="040C001B" w:tentative="1">
+      <w:start w:val="1"/>
+      <w:numFmt w:val="lowerRoman"/>
+      <w:lvlText w:val="%9."/>
+      <w:lvlJc w:val="right"/>
+      <w:pPr>
+        <w:ind w:left="6480" w:hanging="180"/>
+      </w:pPr>
+    </w:lvl>
+  </w:abstractNum>
+  <w:abstractNum w:abstractNumId="1" w15:restartNumberingAfterBreak="0">
     <w:nsid w:val="128F1D93"/>
     <w:multiLevelType w:val="hybridMultilevel"/>
     <w:tmpl w:val="D8D61FA4"/>
@@ -2044,7 +2601,7 @@
       </w:pPr>
     </w:lvl>
   </w:abstractNum>
-  <w:abstractNum w:abstractNumId="1" w15:restartNumberingAfterBreak="0">
+  <w:abstractNum w:abstractNumId="2" w15:restartNumberingAfterBreak="0">
     <w:nsid w:val="18790791"/>
     <w:multiLevelType w:val="hybridMultilevel"/>
     <w:tmpl w:val="CFA80C64"/>
@@ -2133,7 +2690,96 @@
       </w:pPr>
     </w:lvl>
   </w:abstractNum>
-  <w:abstractNum w:abstractNumId="2" w15:restartNumberingAfterBreak="0">
+  <w:abstractNum w:abstractNumId="3" w15:restartNumberingAfterBreak="0">
+    <w:nsid w:val="207D0437"/>
+    <w:multiLevelType w:val="hybridMultilevel"/>
+    <w:tmpl w:val="7BA4C1EC"/>
+    <w:lvl w:ilvl="0" w:tplc="040C000F">
+      <w:start w:val="1"/>
+      <w:numFmt w:val="decimal"/>
+      <w:lvlText w:val="%1."/>
+      <w:lvlJc w:val="left"/>
+      <w:pPr>
+        <w:ind w:left="720" w:hanging="360"/>
+      </w:pPr>
+      <w:rPr>
+        <w:rFonts w:hint="default"/>
+      </w:rPr>
+    </w:lvl>
+    <w:lvl w:ilvl="1" w:tplc="040C0019" w:tentative="1">
+      <w:start w:val="1"/>
+      <w:numFmt w:val="lowerLetter"/>
+      <w:lvlText w:val="%2."/>
+      <w:lvlJc w:val="left"/>
+      <w:pPr>
+        <w:ind w:left="1440" w:hanging="360"/>
+      </w:pPr>
+    </w:lvl>
+    <w:lvl w:ilvl="2" w:tplc="040C001B" w:tentative="1">
+      <w:start w:val="1"/>
+      <w:numFmt w:val="lowerRoman"/>
+      <w:lvlText w:val="%3."/>
+      <w:lvlJc w:val="right"/>
+      <w:pPr>
+        <w:ind w:left="2160" w:hanging="180"/>
+      </w:pPr>
+    </w:lvl>
+    <w:lvl w:ilvl="3" w:tplc="040C000F" w:tentative="1">
+      <w:start w:val="1"/>
+      <w:numFmt w:val="decimal"/>
+      <w:lvlText w:val="%4."/>
+      <w:lvlJc w:val="left"/>
+      <w:pPr>
+        <w:ind w:left="2880" w:hanging="360"/>
+      </w:pPr>
+    </w:lvl>
+    <w:lvl w:ilvl="4" w:tplc="040C0019" w:tentative="1">
+      <w:start w:val="1"/>
+      <w:numFmt w:val="lowerLetter"/>
+      <w:lvlText w:val="%5."/>
+      <w:lvlJc w:val="left"/>
+      <w:pPr>
+        <w:ind w:left="3600" w:hanging="360"/>
+      </w:pPr>
+    </w:lvl>
+    <w:lvl w:ilvl="5" w:tplc="040C001B" w:tentative="1">
+      <w:start w:val="1"/>
+      <w:numFmt w:val="lowerRoman"/>
+      <w:lvlText w:val="%6."/>
+      <w:lvlJc w:val="right"/>
+      <w:pPr>
+        <w:ind w:left="4320" w:hanging="180"/>
+      </w:pPr>
+    </w:lvl>
+    <w:lvl w:ilvl="6" w:tplc="040C000F" w:tentative="1">
+      <w:start w:val="1"/>
+      <w:numFmt w:val="decimal"/>
+      <w:lvlText w:val="%7."/>
+      <w:lvlJc w:val="left"/>
+      <w:pPr>
+        <w:ind w:left="5040" w:hanging="360"/>
+      </w:pPr>
+    </w:lvl>
+    <w:lvl w:ilvl="7" w:tplc="040C0019" w:tentative="1">
+      <w:start w:val="1"/>
+      <w:numFmt w:val="lowerLetter"/>
+      <w:lvlText w:val="%8."/>
+      <w:lvlJc w:val="left"/>
+      <w:pPr>
+        <w:ind w:left="5760" w:hanging="360"/>
+      </w:pPr>
+    </w:lvl>
+    <w:lvl w:ilvl="8" w:tplc="040C001B" w:tentative="1">
+      <w:start w:val="1"/>
+      <w:numFmt w:val="lowerRoman"/>
+      <w:lvlText w:val="%9."/>
+      <w:lvlJc w:val="right"/>
+      <w:pPr>
+        <w:ind w:left="6480" w:hanging="180"/>
+      </w:pPr>
+    </w:lvl>
+  </w:abstractNum>
+  <w:abstractNum w:abstractNumId="4" w15:restartNumberingAfterBreak="0">
     <w:nsid w:val="2453366D"/>
     <w:multiLevelType w:val="hybridMultilevel"/>
     <w:tmpl w:val="E9DE8E64"/>
@@ -2222,7 +2868,96 @@
       </w:pPr>
     </w:lvl>
   </w:abstractNum>
-  <w:abstractNum w:abstractNumId="3" w15:restartNumberingAfterBreak="0">
+  <w:abstractNum w:abstractNumId="5" w15:restartNumberingAfterBreak="0">
+    <w:nsid w:val="2B767867"/>
+    <w:multiLevelType w:val="hybridMultilevel"/>
+    <w:tmpl w:val="6FC67CD0"/>
+    <w:lvl w:ilvl="0" w:tplc="040C000F">
+      <w:start w:val="1"/>
+      <w:numFmt w:val="decimal"/>
+      <w:lvlText w:val="%1."/>
+      <w:lvlJc w:val="left"/>
+      <w:pPr>
+        <w:ind w:left="720" w:hanging="360"/>
+      </w:pPr>
+      <w:rPr>
+        <w:rFonts w:hint="default"/>
+      </w:rPr>
+    </w:lvl>
+    <w:lvl w:ilvl="1" w:tplc="040C0019" w:tentative="1">
+      <w:start w:val="1"/>
+      <w:numFmt w:val="lowerLetter"/>
+      <w:lvlText w:val="%2."/>
+      <w:lvlJc w:val="left"/>
+      <w:pPr>
+        <w:ind w:left="1440" w:hanging="360"/>
+      </w:pPr>
+    </w:lvl>
+    <w:lvl w:ilvl="2" w:tplc="040C001B" w:tentative="1">
+      <w:start w:val="1"/>
+      <w:numFmt w:val="lowerRoman"/>
+      <w:lvlText w:val="%3."/>
+      <w:lvlJc w:val="right"/>
+      <w:pPr>
+        <w:ind w:left="2160" w:hanging="180"/>
+      </w:pPr>
+    </w:lvl>
+    <w:lvl w:ilvl="3" w:tplc="040C000F" w:tentative="1">
+      <w:start w:val="1"/>
+      <w:numFmt w:val="decimal"/>
+      <w:lvlText w:val="%4."/>
+      <w:lvlJc w:val="left"/>
+      <w:pPr>
+        <w:ind w:left="2880" w:hanging="360"/>
+      </w:pPr>
+    </w:lvl>
+    <w:lvl w:ilvl="4" w:tplc="040C0019" w:tentative="1">
+      <w:start w:val="1"/>
+      <w:numFmt w:val="lowerLetter"/>
+      <w:lvlText w:val="%5."/>
+      <w:lvlJc w:val="left"/>
+      <w:pPr>
+        <w:ind w:left="3600" w:hanging="360"/>
+      </w:pPr>
+    </w:lvl>
+    <w:lvl w:ilvl="5" w:tplc="040C001B" w:tentative="1">
+      <w:start w:val="1"/>
+      <w:numFmt w:val="lowerRoman"/>
+      <w:lvlText w:val="%6."/>
+      <w:lvlJc w:val="right"/>
+      <w:pPr>
+        <w:ind w:left="4320" w:hanging="180"/>
+      </w:pPr>
+    </w:lvl>
+    <w:lvl w:ilvl="6" w:tplc="040C000F" w:tentative="1">
+      <w:start w:val="1"/>
+      <w:numFmt w:val="decimal"/>
+      <w:lvlText w:val="%7."/>
+      <w:lvlJc w:val="left"/>
+      <w:pPr>
+        <w:ind w:left="5040" w:hanging="360"/>
+      </w:pPr>
+    </w:lvl>
+    <w:lvl w:ilvl="7" w:tplc="040C0019" w:tentative="1">
+      <w:start w:val="1"/>
+      <w:numFmt w:val="lowerLetter"/>
+      <w:lvlText w:val="%8."/>
+      <w:lvlJc w:val="left"/>
+      <w:pPr>
+        <w:ind w:left="5760" w:hanging="360"/>
+      </w:pPr>
+    </w:lvl>
+    <w:lvl w:ilvl="8" w:tplc="040C001B" w:tentative="1">
+      <w:start w:val="1"/>
+      <w:numFmt w:val="lowerRoman"/>
+      <w:lvlText w:val="%9."/>
+      <w:lvlJc w:val="right"/>
+      <w:pPr>
+        <w:ind w:left="6480" w:hanging="180"/>
+      </w:pPr>
+    </w:lvl>
+  </w:abstractNum>
+  <w:abstractNum w:abstractNumId="6" w15:restartNumberingAfterBreak="0">
     <w:nsid w:val="2B7973CE"/>
     <w:multiLevelType w:val="hybridMultilevel"/>
     <w:tmpl w:val="5E241E02"/>
@@ -2311,7 +3046,96 @@
       </w:pPr>
     </w:lvl>
   </w:abstractNum>
-  <w:abstractNum w:abstractNumId="4" w15:restartNumberingAfterBreak="0">
+  <w:abstractNum w:abstractNumId="7" w15:restartNumberingAfterBreak="0">
+    <w:nsid w:val="2E0415E8"/>
+    <w:multiLevelType w:val="hybridMultilevel"/>
+    <w:tmpl w:val="68FE6B10"/>
+    <w:lvl w:ilvl="0" w:tplc="040C000F">
+      <w:start w:val="1"/>
+      <w:numFmt w:val="decimal"/>
+      <w:lvlText w:val="%1."/>
+      <w:lvlJc w:val="left"/>
+      <w:pPr>
+        <w:ind w:left="720" w:hanging="360"/>
+      </w:pPr>
+      <w:rPr>
+        <w:rFonts w:hint="default"/>
+      </w:rPr>
+    </w:lvl>
+    <w:lvl w:ilvl="1" w:tplc="040C0019" w:tentative="1">
+      <w:start w:val="1"/>
+      <w:numFmt w:val="lowerLetter"/>
+      <w:lvlText w:val="%2."/>
+      <w:lvlJc w:val="left"/>
+      <w:pPr>
+        <w:ind w:left="1440" w:hanging="360"/>
+      </w:pPr>
+    </w:lvl>
+    <w:lvl w:ilvl="2" w:tplc="040C001B" w:tentative="1">
+      <w:start w:val="1"/>
+      <w:numFmt w:val="lowerRoman"/>
+      <w:lvlText w:val="%3."/>
+      <w:lvlJc w:val="right"/>
+      <w:pPr>
+        <w:ind w:left="2160" w:hanging="180"/>
+      </w:pPr>
+    </w:lvl>
+    <w:lvl w:ilvl="3" w:tplc="040C000F" w:tentative="1">
+      <w:start w:val="1"/>
+      <w:numFmt w:val="decimal"/>
+      <w:lvlText w:val="%4."/>
+      <w:lvlJc w:val="left"/>
+      <w:pPr>
+        <w:ind w:left="2880" w:hanging="360"/>
+      </w:pPr>
+    </w:lvl>
+    <w:lvl w:ilvl="4" w:tplc="040C0019" w:tentative="1">
+      <w:start w:val="1"/>
+      <w:numFmt w:val="lowerLetter"/>
+      <w:lvlText w:val="%5."/>
+      <w:lvlJc w:val="left"/>
+      <w:pPr>
+        <w:ind w:left="3600" w:hanging="360"/>
+      </w:pPr>
+    </w:lvl>
+    <w:lvl w:ilvl="5" w:tplc="040C001B" w:tentative="1">
+      <w:start w:val="1"/>
+      <w:numFmt w:val="lowerRoman"/>
+      <w:lvlText w:val="%6."/>
+      <w:lvlJc w:val="right"/>
+      <w:pPr>
+        <w:ind w:left="4320" w:hanging="180"/>
+      </w:pPr>
+    </w:lvl>
+    <w:lvl w:ilvl="6" w:tplc="040C000F" w:tentative="1">
+      <w:start w:val="1"/>
+      <w:numFmt w:val="decimal"/>
+      <w:lvlText w:val="%7."/>
+      <w:lvlJc w:val="left"/>
+      <w:pPr>
+        <w:ind w:left="5040" w:hanging="360"/>
+      </w:pPr>
+    </w:lvl>
+    <w:lvl w:ilvl="7" w:tplc="040C0019" w:tentative="1">
+      <w:start w:val="1"/>
+      <w:numFmt w:val="lowerLetter"/>
+      <w:lvlText w:val="%8."/>
+      <w:lvlJc w:val="left"/>
+      <w:pPr>
+        <w:ind w:left="5760" w:hanging="360"/>
+      </w:pPr>
+    </w:lvl>
+    <w:lvl w:ilvl="8" w:tplc="040C001B" w:tentative="1">
+      <w:start w:val="1"/>
+      <w:numFmt w:val="lowerRoman"/>
+      <w:lvlText w:val="%9."/>
+      <w:lvlJc w:val="right"/>
+      <w:pPr>
+        <w:ind w:left="6480" w:hanging="180"/>
+      </w:pPr>
+    </w:lvl>
+  </w:abstractNum>
+  <w:abstractNum w:abstractNumId="8" w15:restartNumberingAfterBreak="0">
     <w:nsid w:val="2F975D95"/>
     <w:multiLevelType w:val="hybridMultilevel"/>
     <w:tmpl w:val="36B40CF4"/>
@@ -2400,7 +3224,7 @@
       </w:pPr>
     </w:lvl>
   </w:abstractNum>
-  <w:abstractNum w:abstractNumId="5" w15:restartNumberingAfterBreak="0">
+  <w:abstractNum w:abstractNumId="9" w15:restartNumberingAfterBreak="0">
     <w:nsid w:val="30101E2E"/>
     <w:multiLevelType w:val="hybridMultilevel"/>
     <w:tmpl w:val="43F44748"/>
@@ -2489,7 +3313,7 @@
       </w:pPr>
     </w:lvl>
   </w:abstractNum>
-  <w:abstractNum w:abstractNumId="6" w15:restartNumberingAfterBreak="0">
+  <w:abstractNum w:abstractNumId="10" w15:restartNumberingAfterBreak="0">
     <w:nsid w:val="38BE1F09"/>
     <w:multiLevelType w:val="hybridMultilevel"/>
     <w:tmpl w:val="413299F6"/>
@@ -2578,7 +3402,7 @@
       </w:pPr>
     </w:lvl>
   </w:abstractNum>
-  <w:abstractNum w:abstractNumId="7" w15:restartNumberingAfterBreak="0">
+  <w:abstractNum w:abstractNumId="11" w15:restartNumberingAfterBreak="0">
     <w:nsid w:val="44606484"/>
     <w:multiLevelType w:val="hybridMultilevel"/>
     <w:tmpl w:val="6834FF48"/>
@@ -2667,7 +3491,7 @@
       </w:pPr>
     </w:lvl>
   </w:abstractNum>
-  <w:abstractNum w:abstractNumId="8" w15:restartNumberingAfterBreak="0">
+  <w:abstractNum w:abstractNumId="12" w15:restartNumberingAfterBreak="0">
     <w:nsid w:val="4B356404"/>
     <w:multiLevelType w:val="hybridMultilevel"/>
     <w:tmpl w:val="836A0A74"/>
@@ -2756,7 +3580,7 @@
       </w:pPr>
     </w:lvl>
   </w:abstractNum>
-  <w:abstractNum w:abstractNumId="9" w15:restartNumberingAfterBreak="0">
+  <w:abstractNum w:abstractNumId="13" w15:restartNumberingAfterBreak="0">
     <w:nsid w:val="5CB004D0"/>
     <w:multiLevelType w:val="hybridMultilevel"/>
     <w:tmpl w:val="01DA6CB8"/>
@@ -2845,7 +3669,7 @@
       </w:pPr>
     </w:lvl>
   </w:abstractNum>
-  <w:abstractNum w:abstractNumId="10" w15:restartNumberingAfterBreak="0">
+  <w:abstractNum w:abstractNumId="14" w15:restartNumberingAfterBreak="0">
     <w:nsid w:val="5F546BB0"/>
     <w:multiLevelType w:val="hybridMultilevel"/>
     <w:tmpl w:val="9F1A4920"/>
@@ -2934,7 +3758,96 @@
       </w:pPr>
     </w:lvl>
   </w:abstractNum>
-  <w:abstractNum w:abstractNumId="11" w15:restartNumberingAfterBreak="0">
+  <w:abstractNum w:abstractNumId="15" w15:restartNumberingAfterBreak="0">
+    <w:nsid w:val="6FEF6B7B"/>
+    <w:multiLevelType w:val="hybridMultilevel"/>
+    <w:tmpl w:val="2A74F080"/>
+    <w:lvl w:ilvl="0" w:tplc="040C000F">
+      <w:start w:val="1"/>
+      <w:numFmt w:val="decimal"/>
+      <w:lvlText w:val="%1."/>
+      <w:lvlJc w:val="left"/>
+      <w:pPr>
+        <w:ind w:left="720" w:hanging="360"/>
+      </w:pPr>
+      <w:rPr>
+        <w:rFonts w:hint="default"/>
+      </w:rPr>
+    </w:lvl>
+    <w:lvl w:ilvl="1" w:tplc="040C0019" w:tentative="1">
+      <w:start w:val="1"/>
+      <w:numFmt w:val="lowerLetter"/>
+      <w:lvlText w:val="%2."/>
+      <w:lvlJc w:val="left"/>
+      <w:pPr>
+        <w:ind w:left="1440" w:hanging="360"/>
+      </w:pPr>
+    </w:lvl>
+    <w:lvl w:ilvl="2" w:tplc="040C001B" w:tentative="1">
+      <w:start w:val="1"/>
+      <w:numFmt w:val="lowerRoman"/>
+      <w:lvlText w:val="%3."/>
+      <w:lvlJc w:val="right"/>
+      <w:pPr>
+        <w:ind w:left="2160" w:hanging="180"/>
+      </w:pPr>
+    </w:lvl>
+    <w:lvl w:ilvl="3" w:tplc="040C000F" w:tentative="1">
+      <w:start w:val="1"/>
+      <w:numFmt w:val="decimal"/>
+      <w:lvlText w:val="%4."/>
+      <w:lvlJc w:val="left"/>
+      <w:pPr>
+        <w:ind w:left="2880" w:hanging="360"/>
+      </w:pPr>
+    </w:lvl>
+    <w:lvl w:ilvl="4" w:tplc="040C0019" w:tentative="1">
+      <w:start w:val="1"/>
+      <w:numFmt w:val="lowerLetter"/>
+      <w:lvlText w:val="%5."/>
+      <w:lvlJc w:val="left"/>
+      <w:pPr>
+        <w:ind w:left="3600" w:hanging="360"/>
+      </w:pPr>
+    </w:lvl>
+    <w:lvl w:ilvl="5" w:tplc="040C001B" w:tentative="1">
+      <w:start w:val="1"/>
+      <w:numFmt w:val="lowerRoman"/>
+      <w:lvlText w:val="%6."/>
+      <w:lvlJc w:val="right"/>
+      <w:pPr>
+        <w:ind w:left="4320" w:hanging="180"/>
+      </w:pPr>
+    </w:lvl>
+    <w:lvl w:ilvl="6" w:tplc="040C000F" w:tentative="1">
+      <w:start w:val="1"/>
+      <w:numFmt w:val="decimal"/>
+      <w:lvlText w:val="%7."/>
+      <w:lvlJc w:val="left"/>
+      <w:pPr>
+        <w:ind w:left="5040" w:hanging="360"/>
+      </w:pPr>
+    </w:lvl>
+    <w:lvl w:ilvl="7" w:tplc="040C0019" w:tentative="1">
+      <w:start w:val="1"/>
+      <w:numFmt w:val="lowerLetter"/>
+      <w:lvlText w:val="%8."/>
+      <w:lvlJc w:val="left"/>
+      <w:pPr>
+        <w:ind w:left="5760" w:hanging="360"/>
+      </w:pPr>
+    </w:lvl>
+    <w:lvl w:ilvl="8" w:tplc="040C001B" w:tentative="1">
+      <w:start w:val="1"/>
+      <w:numFmt w:val="lowerRoman"/>
+      <w:lvlText w:val="%9."/>
+      <w:lvlJc w:val="right"/>
+      <w:pPr>
+        <w:ind w:left="6480" w:hanging="180"/>
+      </w:pPr>
+    </w:lvl>
+  </w:abstractNum>
+  <w:abstractNum w:abstractNumId="16" w15:restartNumberingAfterBreak="0">
     <w:nsid w:val="70646EDC"/>
     <w:multiLevelType w:val="hybridMultilevel"/>
     <w:tmpl w:val="7D8A7938"/>
@@ -3023,7 +3936,7 @@
       </w:pPr>
     </w:lvl>
   </w:abstractNum>
-  <w:abstractNum w:abstractNumId="12" w15:restartNumberingAfterBreak="0">
+  <w:abstractNum w:abstractNumId="17" w15:restartNumberingAfterBreak="0">
     <w:nsid w:val="721F4E3B"/>
     <w:multiLevelType w:val="hybridMultilevel"/>
     <w:tmpl w:val="603C60BC"/>
@@ -3113,43 +4026,58 @@
     </w:lvl>
   </w:abstractNum>
   <w:num w:numId="1" w16cid:durableId="58020474">
+    <w:abstractNumId w:val="2"/>
+  </w:num>
+  <w:num w:numId="2" w16cid:durableId="805971276">
+    <w:abstractNumId w:val="16"/>
+  </w:num>
+  <w:num w:numId="3" w16cid:durableId="103621557">
+    <w:abstractNumId w:val="10"/>
+  </w:num>
+  <w:num w:numId="4" w16cid:durableId="1546677139">
+    <w:abstractNumId w:val="4"/>
+  </w:num>
+  <w:num w:numId="5" w16cid:durableId="1003581501">
     <w:abstractNumId w:val="1"/>
   </w:num>
-  <w:num w:numId="2" w16cid:durableId="805971276">
+  <w:num w:numId="6" w16cid:durableId="856580517">
+    <w:abstractNumId w:val="9"/>
+  </w:num>
+  <w:num w:numId="7" w16cid:durableId="878588892">
+    <w:abstractNumId w:val="6"/>
+  </w:num>
+  <w:num w:numId="8" w16cid:durableId="1698432470">
     <w:abstractNumId w:val="11"/>
   </w:num>
-  <w:num w:numId="3" w16cid:durableId="103621557">
-    <w:abstractNumId w:val="6"/>
+  <w:num w:numId="9" w16cid:durableId="12347497">
+    <w:abstractNumId w:val="8"/>
   </w:num>
-  <w:num w:numId="4" w16cid:durableId="1546677139">
-    <w:abstractNumId w:val="2"/>
+  <w:num w:numId="10" w16cid:durableId="1232764621">
+    <w:abstractNumId w:val="17"/>
   </w:num>
-  <w:num w:numId="5" w16cid:durableId="1003581501">
+  <w:num w:numId="11" w16cid:durableId="206795285">
+    <w:abstractNumId w:val="14"/>
+  </w:num>
+  <w:num w:numId="12" w16cid:durableId="1988511308">
+    <w:abstractNumId w:val="12"/>
+  </w:num>
+  <w:num w:numId="13" w16cid:durableId="537745911">
+    <w:abstractNumId w:val="13"/>
+  </w:num>
+  <w:num w:numId="14" w16cid:durableId="73477340">
+    <w:abstractNumId w:val="7"/>
+  </w:num>
+  <w:num w:numId="15" w16cid:durableId="400566145">
+    <w:abstractNumId w:val="5"/>
+  </w:num>
+  <w:num w:numId="16" w16cid:durableId="653528863">
+    <w:abstractNumId w:val="3"/>
+  </w:num>
+  <w:num w:numId="17" w16cid:durableId="26224237">
     <w:abstractNumId w:val="0"/>
   </w:num>
-  <w:num w:numId="6" w16cid:durableId="856580517">
-    <w:abstractNumId w:val="5"/>
-  </w:num>
-  <w:num w:numId="7" w16cid:durableId="878588892">
-    <w:abstractNumId w:val="3"/>
-  </w:num>
-  <w:num w:numId="8" w16cid:durableId="1698432470">
-    <w:abstractNumId w:val="7"/>
-  </w:num>
-  <w:num w:numId="9" w16cid:durableId="12347497">
-    <w:abstractNumId w:val="4"/>
-  </w:num>
-  <w:num w:numId="10" w16cid:durableId="1232764621">
-    <w:abstractNumId w:val="12"/>
-  </w:num>
-  <w:num w:numId="11" w16cid:durableId="206795285">
-    <w:abstractNumId w:val="10"/>
-  </w:num>
-  <w:num w:numId="12" w16cid:durableId="1988511308">
-    <w:abstractNumId w:val="8"/>
-  </w:num>
-  <w:num w:numId="13" w16cid:durableId="537745911">
-    <w:abstractNumId w:val="9"/>
+  <w:num w:numId="18" w16cid:durableId="641885477">
+    <w:abstractNumId w:val="15"/>
   </w:num>
 </w:numbering>
 </file>
